--- a/PA4/doc/PA4 write_up.docx
+++ b/PA4/doc/PA4 write_up.docx
@@ -242,96 +242,166 @@
       <w:pPr>
         <w:spacing w:after="0" w:line="240" w:lineRule="auto"/>
       </w:pPr>
-      <w:r>
-        <w:t xml:space="preserve">dears fears </w:t>
+      <w:proofErr w:type="gramStart"/>
+      <w:r>
+        <w:t>dears</w:t>
+      </w:r>
+      <w:proofErr w:type="gramEnd"/>
+      <w:r>
+        <w:t xml:space="preserve"> fears </w:t>
       </w:r>
     </w:p>
     <w:p>
       <w:pPr>
         <w:spacing w:after="0" w:line="240" w:lineRule="auto"/>
       </w:pPr>
-      <w:r>
-        <w:t xml:space="preserve">stone money </w:t>
+      <w:proofErr w:type="gramStart"/>
+      <w:r>
+        <w:t>stone</w:t>
+      </w:r>
+      <w:proofErr w:type="gramEnd"/>
+      <w:r>
+        <w:t xml:space="preserve"> money </w:t>
       </w:r>
     </w:p>
     <w:p>
       <w:pPr>
         <w:spacing w:after="0" w:line="240" w:lineRule="auto"/>
       </w:pPr>
-      <w:r>
-        <w:t xml:space="preserve">money smart </w:t>
+      <w:proofErr w:type="gramStart"/>
+      <w:r>
+        <w:t>money</w:t>
+      </w:r>
+      <w:proofErr w:type="gramEnd"/>
+      <w:r>
+        <w:t xml:space="preserve"> smart </w:t>
       </w:r>
     </w:p>
     <w:p>
       <w:pPr>
         <w:spacing w:after="0" w:line="240" w:lineRule="auto"/>
       </w:pPr>
-      <w:r>
-        <w:t xml:space="preserve">devil angel </w:t>
+      <w:proofErr w:type="gramStart"/>
+      <w:r>
+        <w:t>devil</w:t>
+      </w:r>
+      <w:proofErr w:type="gramEnd"/>
+      <w:r>
+        <w:t xml:space="preserve"> angel </w:t>
       </w:r>
     </w:p>
     <w:p>
       <w:pPr>
         <w:spacing w:after="0" w:line="240" w:lineRule="auto"/>
       </w:pPr>
-      <w:r>
-        <w:t xml:space="preserve">atlas zebra </w:t>
+      <w:proofErr w:type="gramStart"/>
+      <w:r>
+        <w:t>atlas</w:t>
+      </w:r>
+      <w:proofErr w:type="gramEnd"/>
+      <w:r>
+        <w:t xml:space="preserve"> zebra </w:t>
       </w:r>
     </w:p>
     <w:p>
       <w:pPr>
         <w:spacing w:after="0" w:line="240" w:lineRule="auto"/>
       </w:pPr>
-      <w:r>
-        <w:t xml:space="preserve">heart heart </w:t>
+      <w:proofErr w:type="gramStart"/>
+      <w:r>
+        <w:t>heart</w:t>
+      </w:r>
+      <w:proofErr w:type="gramEnd"/>
+      <w:r>
+        <w:t xml:space="preserve"> </w:t>
+      </w:r>
+      <w:proofErr w:type="spellStart"/>
+      <w:r>
+        <w:t>heart</w:t>
+      </w:r>
+      <w:proofErr w:type="spellEnd"/>
+      <w:r>
+        <w:t xml:space="preserve"> </w:t>
       </w:r>
     </w:p>
     <w:p>
       <w:pPr>
         <w:spacing w:after="0" w:line="240" w:lineRule="auto"/>
       </w:pPr>
-      <w:r>
-        <w:t xml:space="preserve">babes child </w:t>
+      <w:proofErr w:type="gramStart"/>
+      <w:r>
+        <w:t>babes</w:t>
+      </w:r>
+      <w:proofErr w:type="gramEnd"/>
+      <w:r>
+        <w:t xml:space="preserve"> child </w:t>
       </w:r>
     </w:p>
     <w:p>
       <w:pPr>
         <w:spacing w:after="0" w:line="240" w:lineRule="auto"/>
       </w:pPr>
-      <w:r>
-        <w:t xml:space="preserve">mumbo ghost </w:t>
+      <w:proofErr w:type="gramStart"/>
+      <w:r>
+        <w:t>mumbo</w:t>
+      </w:r>
+      <w:proofErr w:type="gramEnd"/>
+      <w:r>
+        <w:t xml:space="preserve"> ghost </w:t>
       </w:r>
     </w:p>
     <w:p>
       <w:pPr>
         <w:spacing w:after="0" w:line="240" w:lineRule="auto"/>
       </w:pPr>
-      <w:r>
-        <w:t xml:space="preserve">ryan joe </w:t>
+      <w:proofErr w:type="spellStart"/>
+      <w:proofErr w:type="gramStart"/>
+      <w:r>
+        <w:t>ryan</w:t>
+      </w:r>
+      <w:proofErr w:type="spellEnd"/>
+      <w:proofErr w:type="gramEnd"/>
+      <w:r>
+        <w:t xml:space="preserve"> joe </w:t>
       </w:r>
     </w:p>
     <w:p>
       <w:pPr>
         <w:spacing w:after="0" w:line="240" w:lineRule="auto"/>
       </w:pPr>
-      <w:r>
-        <w:t xml:space="preserve">hello buddy </w:t>
+      <w:proofErr w:type="gramStart"/>
+      <w:r>
+        <w:t>hello</w:t>
+      </w:r>
+      <w:proofErr w:type="gramEnd"/>
+      <w:r>
+        <w:t xml:space="preserve"> buddy </w:t>
       </w:r>
     </w:p>
     <w:p>
       <w:pPr>
         <w:spacing w:after="0" w:line="240" w:lineRule="auto"/>
       </w:pPr>
-      <w:r>
-        <w:t xml:space="preserve">hello world </w:t>
+      <w:proofErr w:type="gramStart"/>
+      <w:r>
+        <w:t>hello</w:t>
+      </w:r>
+      <w:proofErr w:type="gramEnd"/>
+      <w:r>
+        <w:t xml:space="preserve"> world </w:t>
       </w:r>
     </w:p>
     <w:p>
       <w:pPr>
         <w:spacing w:after="0" w:line="240" w:lineRule="auto"/>
       </w:pPr>
-      <w:r>
-        <w:t>heads tails</w:t>
+      <w:proofErr w:type="gramStart"/>
+      <w:r>
+        <w:t>heads</w:t>
+      </w:r>
+      <w:proofErr w:type="gramEnd"/>
+      <w:r>
+        <w:t xml:space="preserve"> tails</w:t>
       </w:r>
     </w:p>
     <w:p>
@@ -345,7 +415,15 @@
         <w:t>Valid</w:t>
       </w:r>
       <w:r>
-        <w:t xml:space="preserve"> input : 2 fiver-letter words in the English language.</w:t>
+        <w:t xml:space="preserve"> </w:t>
+      </w:r>
+      <w:proofErr w:type="gramStart"/>
+      <w:r>
+        <w:t>input :</w:t>
+      </w:r>
+      <w:proofErr w:type="gramEnd"/>
+      <w:r>
+        <w:t xml:space="preserve"> 2 fiver-letter words in the English language.</w:t>
       </w:r>
       <w:r>
         <w:rPr>
@@ -2097,9 +2175,16 @@
                       <wps:txbx>
                         <w:txbxContent>
                           <w:p>
+                            <w:proofErr w:type="spellStart"/>
+                            <w:proofErr w:type="gramStart"/>
                             <w:r>
-                              <w:t>getAccountString()</w:t>
+                              <w:t>getAccountString</w:t>
                             </w:r>
+                            <w:proofErr w:type="spellEnd"/>
+                            <w:r>
+                              <w:t>()</w:t>
+                            </w:r>
+                            <w:proofErr w:type="gramEnd"/>
                           </w:p>
                         </w:txbxContent>
                       </wps:txbx>
@@ -2205,19 +2290,40 @@
                       <wps:txbx>
                         <w:txbxContent>
                           <w:p>
+                            <w:proofErr w:type="spellStart"/>
+                            <w:proofErr w:type="gramStart"/>
                             <w:r>
-                              <w:t>getCustomerName()</w:t>
+                              <w:t>getCustomerName</w:t>
                             </w:r>
+                            <w:proofErr w:type="spellEnd"/>
+                            <w:r>
+                              <w:t>()</w:t>
+                            </w:r>
+                            <w:proofErr w:type="gramEnd"/>
                           </w:p>
                           <w:p>
+                            <w:proofErr w:type="spellStart"/>
+                            <w:proofErr w:type="gramStart"/>
                             <w:r>
-                              <w:t>getCustomerAddress()</w:t>
+                              <w:t>getCustomerAddress</w:t>
                             </w:r>
+                            <w:proofErr w:type="spellEnd"/>
+                            <w:r>
+                              <w:t>()</w:t>
+                            </w:r>
+                            <w:proofErr w:type="gramEnd"/>
                           </w:p>
                           <w:p>
+                            <w:proofErr w:type="spellStart"/>
+                            <w:proofErr w:type="gramStart"/>
                             <w:r>
-                              <w:t>getAccountBalance()</w:t>
+                              <w:t>getAccountBalance</w:t>
                             </w:r>
+                            <w:proofErr w:type="spellEnd"/>
+                            <w:r>
+                              <w:t>()</w:t>
+                            </w:r>
+                            <w:proofErr w:type="gramEnd"/>
                           </w:p>
                         </w:txbxContent>
                       </wps:txbx>
@@ -3450,9 +3556,16 @@
                       <wps:txbx>
                         <w:txbxContent>
                           <w:p>
+                            <w:proofErr w:type="spellStart"/>
+                            <w:proofErr w:type="gramStart"/>
                             <w:r>
-                              <w:t>ServiceCustomerAccount()</w:t>
+                              <w:t>ServiceCustomerAccount</w:t>
                             </w:r>
+                            <w:proofErr w:type="spellEnd"/>
+                            <w:r>
+                              <w:t>()</w:t>
+                            </w:r>
+                            <w:proofErr w:type="gramEnd"/>
                           </w:p>
                         </w:txbxContent>
                       </wps:txbx>
@@ -4250,14 +4363,18 @@
                       <wps:txbx>
                         <w:txbxContent>
                           <w:p>
+                            <w:proofErr w:type="gramStart"/>
                             <w:r>
                               <w:t>Withdraw()</w:t>
                             </w:r>
+                            <w:proofErr w:type="gramEnd"/>
                           </w:p>
                           <w:p>
+                            <w:proofErr w:type="gramStart"/>
                             <w:r>
                               <w:t>Deposit()</w:t>
                             </w:r>
+                            <w:proofErr w:type="gramEnd"/>
                           </w:p>
                           <w:p/>
                         </w:txbxContent>
@@ -4364,29 +4481,64 @@
                       <wps:txbx>
                         <w:txbxContent>
                           <w:p>
+                            <w:proofErr w:type="spellStart"/>
+                            <w:proofErr w:type="gramStart"/>
                             <w:r>
-                              <w:t>depositFunds()</w:t>
+                              <w:t>depositFunds</w:t>
                             </w:r>
+                            <w:proofErr w:type="spellEnd"/>
+                            <w:r>
+                              <w:t>()</w:t>
+                            </w:r>
+                            <w:proofErr w:type="gramEnd"/>
                           </w:p>
                           <w:p>
+                            <w:proofErr w:type="spellStart"/>
+                            <w:proofErr w:type="gramStart"/>
                             <w:r>
-                              <w:t>withdrawFunds()</w:t>
+                              <w:t>withdrawFunds</w:t>
                             </w:r>
+                            <w:proofErr w:type="spellEnd"/>
+                            <w:r>
+                              <w:t>()</w:t>
+                            </w:r>
+                            <w:proofErr w:type="gramEnd"/>
                           </w:p>
                           <w:p>
+                            <w:proofErr w:type="spellStart"/>
+                            <w:proofErr w:type="gramStart"/>
                             <w:r>
-                              <w:t>transferFunds()</w:t>
+                              <w:t>transferFunds</w:t>
                             </w:r>
+                            <w:proofErr w:type="spellEnd"/>
+                            <w:r>
+                              <w:t>()</w:t>
+                            </w:r>
+                            <w:proofErr w:type="gramEnd"/>
                           </w:p>
                           <w:p>
+                            <w:proofErr w:type="spellStart"/>
+                            <w:proofErr w:type="gramStart"/>
                             <w:r>
-                              <w:t>addAccountInterest()</w:t>
+                              <w:t>addAccountInterest</w:t>
                             </w:r>
+                            <w:proofErr w:type="spellEnd"/>
+                            <w:r>
+                              <w:t>()</w:t>
+                            </w:r>
+                            <w:proofErr w:type="gramEnd"/>
                           </w:p>
                           <w:p>
+                            <w:proofErr w:type="spellStart"/>
+                            <w:proofErr w:type="gramStart"/>
                             <w:r>
-                              <w:t>getAccountBalance()</w:t>
+                              <w:t>getAccountBalance</w:t>
                             </w:r>
+                            <w:proofErr w:type="spellEnd"/>
+                            <w:r>
+                              <w:t>()</w:t>
+                            </w:r>
+                            <w:proofErr w:type="gramEnd"/>
                           </w:p>
                           <w:p/>
                         </w:txbxContent>
@@ -4536,24 +4688,42 @@
                       <wps:txbx>
                         <w:txbxContent>
                           <w:p>
+                            <w:proofErr w:type="spellStart"/>
+                            <w:proofErr w:type="gramStart"/>
                             <w:r>
-                              <w:t>getTransactionAmount()</w:t>
+                              <w:t>getTransactionAmount</w:t>
                             </w:r>
+                            <w:proofErr w:type="spellEnd"/>
+                            <w:r>
+                              <w:t>()</w:t>
+                            </w:r>
+                            <w:proofErr w:type="gramEnd"/>
                           </w:p>
                           <w:p>
+                            <w:proofErr w:type="spellStart"/>
+                            <w:proofErr w:type="gramStart"/>
                             <w:r>
-                              <w:t>getTransactionType()</w:t>
+                              <w:t>getTransactionType</w:t>
                             </w:r>
+                            <w:proofErr w:type="spellEnd"/>
+                            <w:r>
+                              <w:t>()</w:t>
+                            </w:r>
+                            <w:proofErr w:type="gramEnd"/>
                           </w:p>
                           <w:p>
+                            <w:proofErr w:type="gramStart"/>
                             <w:r>
                               <w:t>getAccountType1()</w:t>
                             </w:r>
+                            <w:proofErr w:type="gramEnd"/>
                           </w:p>
                           <w:p>
+                            <w:proofErr w:type="gramStart"/>
                             <w:r>
                               <w:t>getAccountType2()</w:t>
                             </w:r>
+                            <w:proofErr w:type="gramEnd"/>
                           </w:p>
                         </w:txbxContent>
                       </wps:txbx>
@@ -4860,9 +5030,11 @@
                       <wps:txbx>
                         <w:txbxContent>
                           <w:p>
+                            <w:proofErr w:type="spellStart"/>
                             <w:r>
                               <w:t>BankAccount</w:t>
                             </w:r>
+                            <w:proofErr w:type="spellEnd"/>
                           </w:p>
                         </w:txbxContent>
                       </wps:txbx>
@@ -5274,9 +5446,11 @@
                       <wps:txbx>
                         <w:txbxContent>
                           <w:p>
+                            <w:proofErr w:type="spellStart"/>
                             <w:r>
                               <w:t>SavingsAccount</w:t>
                             </w:r>
+                            <w:proofErr w:type="spellEnd"/>
                           </w:p>
                           <w:p/>
                         </w:txbxContent>
@@ -5379,9 +5553,11 @@
                       <wps:txbx>
                         <w:txbxContent>
                           <w:p>
+                            <w:proofErr w:type="spellStart"/>
                             <w:r>
                               <w:t>CheckingAccount</w:t>
                             </w:r>
+                            <w:proofErr w:type="spellEnd"/>
                           </w:p>
                         </w:txbxContent>
                       </wps:txbx>
@@ -5788,14 +5964,23 @@
                       <wps:txbx>
                         <w:txbxContent>
                           <w:p>
+                            <w:proofErr w:type="spellStart"/>
+                            <w:proofErr w:type="gramStart"/>
                             <w:r>
-                              <w:t>addInterest()</w:t>
+                              <w:t>addInterest</w:t>
                             </w:r>
+                            <w:proofErr w:type="spellEnd"/>
+                            <w:r>
+                              <w:t>()</w:t>
+                            </w:r>
+                            <w:proofErr w:type="gramEnd"/>
                           </w:p>
                           <w:p>
+                            <w:proofErr w:type="gramStart"/>
                             <w:r>
                               <w:t>fine()</w:t>
                             </w:r>
+                            <w:proofErr w:type="gramEnd"/>
                           </w:p>
                           <w:p/>
                         </w:txbxContent>
@@ -5910,9 +6095,16 @@
                       <wps:txbx>
                         <w:txbxContent>
                           <w:p>
+                            <w:proofErr w:type="spellStart"/>
+                            <w:proofErr w:type="gramStart"/>
                             <w:r>
-                              <w:t>overDraw()</w:t>
+                              <w:t>overDraw</w:t>
                             </w:r>
+                            <w:proofErr w:type="spellEnd"/>
+                            <w:r>
+                              <w:t>()</w:t>
+                            </w:r>
+                            <w:proofErr w:type="gramEnd"/>
                           </w:p>
                           <w:p/>
                         </w:txbxContent>
@@ -6002,7 +6194,6 @@
           <w:b/>
           <w:sz w:val="40"/>
         </w:rPr>
-        <w:lastRenderedPageBreak/>
         <w:t>Algorithms</w:t>
       </w:r>
     </w:p>
@@ -6036,8 +6227,6 @@
       <w:r>
         <w:t>g</w:t>
       </w:r>
-      <w:bookmarkStart w:id="0" w:name="_GoBack"/>
-      <w:bookmarkEnd w:id="0"/>
       <w:r>
         <w:t>n4Driver</w:t>
       </w:r>
@@ -6216,7 +6405,21 @@
           <w:b/>
           <w:u w:val="single"/>
         </w:rPr>
-        <w:t>Probable Graph Search Alogrithms:</w:t>
+        <w:t xml:space="preserve">Probable Graph Search </w:t>
+      </w:r>
+      <w:r>
+        <w:rPr>
+          <w:b/>
+          <w:u w:val="single"/>
+        </w:rPr>
+        <w:t>Algorithms</w:t>
+      </w:r>
+      <w:r>
+        <w:rPr>
+          <w:b/>
+          <w:u w:val="single"/>
+        </w:rPr>
+        <w:t>:</w:t>
       </w:r>
     </w:p>
     <w:p>
@@ -6240,11 +6443,14 @@
           <w:u w:val="single"/>
         </w:rPr>
       </w:pPr>
+      <w:bookmarkStart w:id="0" w:name="_GoBack"/>
+      <w:bookmarkEnd w:id="0"/>
     </w:p>
     <w:p>
       <w:pPr>
         <w:spacing w:after="0" w:line="240" w:lineRule="auto"/>
       </w:pPr>
+      <w:proofErr w:type="gramStart"/>
       <w:r>
         <w:t>BF</w:t>
       </w:r>
@@ -6252,7 +6458,11 @@
         <w:t>S</w:t>
       </w:r>
       <w:r>
-        <w:t>(Graph, roof){</w:t>
+        <w:t>(</w:t>
+      </w:r>
+      <w:proofErr w:type="gramEnd"/>
+      <w:r>
+        <w:t>Graph, roof){</w:t>
       </w:r>
     </w:p>
     <w:p>
@@ -6306,7 +6516,20 @@
         <w:ind w:firstLine="720"/>
       </w:pPr>
       <w:r>
-        <w:t>Q enque(roof)</w:t>
+        <w:t xml:space="preserve">Q </w:t>
+      </w:r>
+      <w:proofErr w:type="spellStart"/>
+      <w:proofErr w:type="gramStart"/>
+      <w:r>
+        <w:t>enque</w:t>
+      </w:r>
+      <w:proofErr w:type="spellEnd"/>
+      <w:r>
+        <w:t>(</w:t>
+      </w:r>
+      <w:proofErr w:type="gramEnd"/>
+      <w:r>
+        <w:t>roof)</w:t>
       </w:r>
     </w:p>
     <w:p>
@@ -6314,8 +6537,13 @@
         <w:spacing w:after="0" w:line="240" w:lineRule="auto"/>
         <w:ind w:firstLine="720"/>
       </w:pPr>
-      <w:r>
-        <w:t>While(not empty){</w:t>
+      <w:proofErr w:type="gramStart"/>
+      <w:r>
+        <w:t>While(</w:t>
+      </w:r>
+      <w:proofErr w:type="gramEnd"/>
+      <w:r>
+        <w:t>not empty){</w:t>
       </w:r>
     </w:p>
     <w:p>
@@ -6339,7 +6567,27 @@
       </w:r>
       <w:r>
         <w:tab/>
-        <w:t>If(n.distance = invfinity)</w:t>
+      </w:r>
+      <w:proofErr w:type="gramStart"/>
+      <w:r>
+        <w:t>If(</w:t>
+      </w:r>
+      <w:proofErr w:type="spellStart"/>
+      <w:proofErr w:type="gramEnd"/>
+      <w:r>
+        <w:t>n.distance</w:t>
+      </w:r>
+      <w:proofErr w:type="spellEnd"/>
+      <w:r>
+        <w:t xml:space="preserve"> = </w:t>
+      </w:r>
+      <w:proofErr w:type="spellStart"/>
+      <w:r>
+        <w:t>invfinity</w:t>
+      </w:r>
+      <w:proofErr w:type="spellEnd"/>
+      <w:r>
+        <w:t>)</w:t>
       </w:r>
     </w:p>
     <w:p>
@@ -6354,7 +6602,14 @@
       </w:r>
       <w:r>
         <w:tab/>
-        <w:t>n.distance = current.distance+1</w:t>
+      </w:r>
+      <w:proofErr w:type="spellStart"/>
+      <w:r>
+        <w:t>n.distance</w:t>
+      </w:r>
+      <w:proofErr w:type="spellEnd"/>
+      <w:r>
+        <w:t xml:space="preserve"> = current.distance+1</w:t>
       </w:r>
     </w:p>
     <w:p>
@@ -6369,7 +6624,14 @@
       </w:r>
       <w:r>
         <w:tab/>
-        <w:t>n.parent = current</w:t>
+      </w:r>
+      <w:proofErr w:type="spellStart"/>
+      <w:r>
+        <w:t>n.parent</w:t>
+      </w:r>
+      <w:proofErr w:type="spellEnd"/>
+      <w:r>
+        <w:t xml:space="preserve"> = current</w:t>
       </w:r>
     </w:p>
     <w:p>
@@ -6384,7 +6646,19 @@
       </w:r>
       <w:r>
         <w:tab/>
-        <w:t>Q.enqueue(N)</w:t>
+      </w:r>
+      <w:proofErr w:type="spellStart"/>
+      <w:proofErr w:type="gramStart"/>
+      <w:r>
+        <w:t>Q.enqueue</w:t>
+      </w:r>
+      <w:proofErr w:type="spellEnd"/>
+      <w:r>
+        <w:t>(</w:t>
+      </w:r>
+      <w:proofErr w:type="gramEnd"/>
+      <w:r>
+        <w:t>N)</w:t>
       </w:r>
     </w:p>
     <w:p>
@@ -6415,8 +6689,13 @@
       <w:pPr>
         <w:spacing w:after="0" w:line="240" w:lineRule="auto"/>
       </w:pPr>
-      <w:r>
-        <w:t>DFS(Graph, root)</w:t>
+      <w:proofErr w:type="gramStart"/>
+      <w:r>
+        <w:t>DFS(</w:t>
+      </w:r>
+      <w:proofErr w:type="gramEnd"/>
+      <w:r>
+        <w:t>Graph, root)</w:t>
       </w:r>
     </w:p>
     <w:p>
@@ -6434,7 +6713,19 @@
       </w:pPr>
       <w:r>
         <w:tab/>
-        <w:t>S.push(root)</w:t>
+      </w:r>
+      <w:proofErr w:type="spellStart"/>
+      <w:proofErr w:type="gramStart"/>
+      <w:r>
+        <w:t>S.push</w:t>
+      </w:r>
+      <w:proofErr w:type="spellEnd"/>
+      <w:r>
+        <w:t>(</w:t>
+      </w:r>
+      <w:proofErr w:type="gramEnd"/>
+      <w:r>
+        <w:t>root)</w:t>
       </w:r>
     </w:p>
     <w:p>
@@ -6455,11 +6746,18 @@
       </w:r>
       <w:r>
         <w:tab/>
-        <w:t>V = s.pop</w:t>
-      </w:r>
+        <w:t xml:space="preserve">V = </w:t>
+      </w:r>
+      <w:proofErr w:type="spellStart"/>
+      <w:proofErr w:type="gramStart"/>
+      <w:r>
+        <w:t>s.pop</w:t>
+      </w:r>
+      <w:proofErr w:type="spellEnd"/>
       <w:r>
         <w:t>()</w:t>
       </w:r>
+      <w:proofErr w:type="gramEnd"/>
     </w:p>
     <w:p>
       <w:pPr>
@@ -6506,7 +6804,19 @@
       </w:r>
       <w:r>
         <w:tab/>
-        <w:t>s.push(w)</w:t>
+      </w:r>
+      <w:proofErr w:type="spellStart"/>
+      <w:proofErr w:type="gramStart"/>
+      <w:r>
+        <w:t>s.push</w:t>
+      </w:r>
+      <w:proofErr w:type="spellEnd"/>
+      <w:r>
+        <w:t>(</w:t>
+      </w:r>
+      <w:proofErr w:type="gramEnd"/>
+      <w:r>
+        <w:t>w)</w:t>
       </w:r>
     </w:p>
     <w:p>
@@ -6514,9 +6824,21 @@
         <w:spacing w:after="0" w:line="240" w:lineRule="auto"/>
       </w:pPr>
       <w:r>
-        <w:lastRenderedPageBreak/>
-        <w:t>A paragraph describing the rationale behind your design. This would include: a) How does your OOD reflect the interaction and behavior of the real-world objects that it models b) What alternatives did you consider? What were the advantages/disadvantages of each alternative both from a programming perspective and a user perspective? c) What are some expansions or possible flexibilities that your design offers for future enhancements? d) How does your design adhere to principles of good design: OOD, cohesion, coupling, info hiding,</w:t>
-      </w:r>
+        <w:t xml:space="preserve">A paragraph describing the rationale behind your design. This would include: a) How does your OOD reflect the interaction and behavior of the real-world objects that it models b) </w:t>
+      </w:r>
+      <w:proofErr w:type="gramStart"/>
+      <w:r>
+        <w:t>What</w:t>
+      </w:r>
+      <w:proofErr w:type="gramEnd"/>
+      <w:r>
+        <w:t xml:space="preserve"> alternatives did you consider? What were the advantages/disadvantages of each alternative both from a programming perspective and a user perspective? c) What are some expansions or possible flexibilities that your design offers for future enhancements? d) How does your design adhere to principles of good design: OOD, cohesion, coupling, info </w:t>
+      </w:r>
+      <w:proofErr w:type="gramStart"/>
+      <w:r>
+        <w:t>hiding,</w:t>
+      </w:r>
+      <w:proofErr w:type="gramEnd"/>
     </w:p>
     <w:sectPr>
       <w:pgSz w:w="12240" w:h="15840"/>
